--- a/course_logistics/Syllabus_ICS601.docx
+++ b/course_logistics/Syllabus_ICS601.docx
@@ -4,65 +4,27 @@
   <w:body>
     <w:p>
       <w:pPr>
-        <w:ind w:left="0" w:firstLine="0"/>
-        <w:rPr>
-          <w:color w:val="434343"/>
-        </w:rPr>
-      </w:pPr>
-      <w:r>
-        <w:rPr>
-          <w:rtl w:val="0"/>
-        </w:rPr>
-      </w:r>
-    </w:p>
-    <w:p>
-      <w:pPr>
-        <w:spacing w:line="240" w:lineRule="auto"/>
-        <w:ind w:left="0" w:firstLine="0"/>
-        <w:rPr>
-          <w:rFonts w:ascii="Calibri" w:cs="Calibri" w:eastAsia="Calibri" w:hAnsi="Calibri"/>
-          <w:sz w:val="24"/>
-          <w:szCs w:val="24"/>
-        </w:rPr>
-      </w:pPr>
-      <w:r>
-        <w:rPr>
-          <w:rFonts w:ascii="Calibri" w:cs="Calibri" w:eastAsia="Calibri" w:hAnsi="Calibri"/>
-          <w:sz w:val="24"/>
-          <w:szCs w:val="24"/>
-        </w:rPr>
-        <w:drawing>
-          <wp:inline distB="114300" distT="114300" distL="114300" distR="114300">
-            <wp:extent cx="6488262" cy="647700"/>
-            <wp:effectExtent b="0" l="0" r="0" t="0"/>
-            <wp:docPr id="4" name="image2.png"/>
-            <a:graphic>
-              <a:graphicData uri="http://schemas.openxmlformats.org/drawingml/2006/picture">
-                <pic:pic>
-                  <pic:nvPicPr>
-                    <pic:cNvPr id="0" name="image2.png"/>
-                    <pic:cNvPicPr preferRelativeResize="0"/>
-                  </pic:nvPicPr>
-                  <pic:blipFill>
-                    <a:blip r:embed="rId7"/>
-                    <a:srcRect b="134" l="0" r="0" t="135"/>
-                    <a:stretch>
-                      <a:fillRect/>
-                    </a:stretch>
-                  </pic:blipFill>
-                  <pic:spPr>
-                    <a:xfrm>
-                      <a:off x="0" y="0"/>
-                      <a:ext cx="6488262" cy="647700"/>
-                    </a:xfrm>
-                    <a:prstGeom prst="rect"/>
-                    <a:ln/>
-                  </pic:spPr>
-                </pic:pic>
-              </a:graphicData>
-            </a:graphic>
-          </wp:inline>
-        </w:drawing>
+        <w:pStyle w:val="Title"/>
+        <w:rPr/>
+      </w:pPr>
+      <w:bookmarkStart w:colFirst="0" w:colLast="0" w:name="_heading=h.gswujzq8z7wl" w:id="0"/>
+      <w:bookmarkEnd w:id="0"/>
+      <w:r>
+        <w:rPr>
+          <w:rFonts w:ascii="IBM Plex Serif" w:cs="IBM Plex Serif" w:eastAsia="IBM Plex Serif" w:hAnsi="IBM Plex Serif"/>
+          <w:color w:val="434343"/>
+          <w:rtl w:val="0"/>
+        </w:rPr>
+        <w:t xml:space="preserve">ICS 601: </w:t>
+      </w:r>
+      <w:r>
+        <w:rPr>
+          <w:rFonts w:ascii="IBM Plex Serif" w:cs="IBM Plex Serif" w:eastAsia="IBM Plex Serif" w:hAnsi="IBM Plex Serif"/>
+          <w:color w:val="434343"/>
+          <w:highlight w:val="white"/>
+          <w:rtl w:val="0"/>
+        </w:rPr>
+        <w:t xml:space="preserve">Industry Seminar [FA25]</w:t>
       </w:r>
       <w:r>
         <w:rPr>
@@ -76,8 +38,8 @@
         <w:spacing w:after="0" w:lineRule="auto"/>
         <w:rPr/>
       </w:pPr>
-      <w:bookmarkStart w:colFirst="0" w:colLast="0" w:name="_heading=h.3dy6vkm" w:id="0"/>
-      <w:bookmarkEnd w:id="0"/>
+      <w:bookmarkStart w:colFirst="0" w:colLast="0" w:name="_heading=h.3dy6vkm" w:id="1"/>
+      <w:bookmarkEnd w:id="1"/>
       <w:r>
         <w:rPr>
           <w:rtl w:val="0"/>
@@ -193,19 +155,19 @@
               </w:rPr>
               <w:drawing>
                 <wp:inline distB="114300" distT="114300" distL="114300" distR="114300">
-                  <wp:extent cx="1828800" cy="1828800"/>
+                  <wp:extent cx="1719263" cy="2519835"/>
                   <wp:effectExtent b="0" l="0" r="0" t="0"/>
-                  <wp:docPr id="6" name="image1.png"/>
+                  <wp:docPr id="9" name="image2.jpg"/>
                   <a:graphic>
                     <a:graphicData uri="http://schemas.openxmlformats.org/drawingml/2006/picture">
                       <pic:pic>
                         <pic:nvPicPr>
-                          <pic:cNvPr id="0" name="image1.png"/>
+                          <pic:cNvPr id="0" name="image2.jpg"/>
                           <pic:cNvPicPr preferRelativeResize="0"/>
                         </pic:nvPicPr>
                         <pic:blipFill>
-                          <a:blip r:embed="rId8"/>
-                          <a:srcRect b="0" l="0" r="0" t="0"/>
+                          <a:blip r:embed="rId7"/>
+                          <a:srcRect b="0" l="31770" r="0" t="0"/>
                           <a:stretch>
                             <a:fillRect/>
                           </a:stretch>
@@ -213,7 +175,7 @@
                         <pic:spPr>
                           <a:xfrm>
                             <a:off x="0" y="0"/>
-                            <a:ext cx="1828800" cy="1828800"/>
+                            <a:ext cx="1719263" cy="2519835"/>
                           </a:xfrm>
                           <a:prstGeom prst="rect"/>
                           <a:ln/>
@@ -318,7 +280,7 @@
               </w:rPr>
               <w:t xml:space="preserve">mahdi</w:t>
             </w:r>
-            <w:hyperlink r:id="rId9">
+            <w:hyperlink r:id="rId8">
               <w:r>
                 <w:rPr>
                   <w:color w:val="1155cc"/>
@@ -530,8 +492,8 @@
         <w:spacing w:after="0" w:lineRule="auto"/>
         <w:rPr/>
       </w:pPr>
-      <w:bookmarkStart w:colFirst="0" w:colLast="0" w:name="_heading=h.1t3h5sf" w:id="1"/>
-      <w:bookmarkEnd w:id="1"/>
+      <w:bookmarkStart w:colFirst="0" w:colLast="0" w:name="_heading=h.1t3h5sf" w:id="2"/>
+      <w:bookmarkEnd w:id="2"/>
       <w:r>
         <w:rPr>
           <w:rtl w:val="0"/>
@@ -638,16 +600,16 @@
                 <wp:inline distB="114300" distT="114300" distL="114300" distR="114300">
                   <wp:extent cx="1828800" cy="1828800"/>
                   <wp:effectExtent b="0" l="0" r="0" t="0"/>
-                  <wp:docPr id="5" name="image1.png"/>
+                  <wp:docPr id="8" name="image1.jpg"/>
                   <a:graphic>
                     <a:graphicData uri="http://schemas.openxmlformats.org/drawingml/2006/picture">
                       <pic:pic>
                         <pic:nvPicPr>
-                          <pic:cNvPr id="0" name="image1.png"/>
+                          <pic:cNvPr id="0" name="image1.jpg"/>
                           <pic:cNvPicPr preferRelativeResize="0"/>
                         </pic:nvPicPr>
                         <pic:blipFill>
-                          <a:blip r:embed="rId8"/>
+                          <a:blip r:embed="rId9"/>
                           <a:srcRect b="0" l="0" r="0" t="0"/>
                           <a:stretch>
                             <a:fillRect/>
@@ -912,8 +874,8 @@
         <w:pStyle w:val="Heading1"/>
         <w:rPr/>
       </w:pPr>
-      <w:bookmarkStart w:colFirst="0" w:colLast="0" w:name="_heading=h.q1r6ncfnvr9g" w:id="2"/>
-      <w:bookmarkEnd w:id="2"/>
+      <w:bookmarkStart w:colFirst="0" w:colLast="0" w:name="_heading=h.q1r6ncfnvr9g" w:id="3"/>
+      <w:bookmarkEnd w:id="3"/>
       <w:r>
         <w:rPr>
           <w:rtl w:val="0"/>
@@ -1018,16 +980,16 @@
                 <wp:inline distB="114300" distT="114300" distL="114300" distR="114300">
                   <wp:extent cx="1828800" cy="1828800"/>
                   <wp:effectExtent b="0" l="0" r="0" t="0"/>
-                  <wp:docPr id="7" name="image1.png"/>
+                  <wp:docPr id="10" name="image3.png"/>
                   <a:graphic>
                     <a:graphicData uri="http://schemas.openxmlformats.org/drawingml/2006/picture">
                       <pic:pic>
                         <pic:nvPicPr>
-                          <pic:cNvPr id="0" name="image1.png"/>
+                          <pic:cNvPr id="0" name="image3.png"/>
                           <pic:cNvPicPr preferRelativeResize="0"/>
                         </pic:nvPicPr>
                         <pic:blipFill>
-                          <a:blip r:embed="rId8"/>
+                          <a:blip r:embed="rId11"/>
                           <a:srcRect b="0" l="0" r="0" t="0"/>
                           <a:stretch>
                             <a:fillRect/>
@@ -1186,7 +1148,7 @@
                 <w:color w:val="434343"/>
                 <w:rtl w:val="0"/>
               </w:rPr>
-              <w:t xml:space="preserve">TBD</w:t>
+              <w:t xml:space="preserve">303B</w:t>
             </w:r>
             <w:r>
               <w:rPr>
@@ -1268,8 +1230,8 @@
         <w:pStyle w:val="Heading1"/>
         <w:rPr/>
       </w:pPr>
-      <w:bookmarkStart w:colFirst="0" w:colLast="0" w:name="_heading=h.7a8reuy8i1rx" w:id="3"/>
-      <w:bookmarkEnd w:id="3"/>
+      <w:bookmarkStart w:colFirst="0" w:colLast="0" w:name="_heading=h.7a8reuy8i1rx" w:id="4"/>
+      <w:bookmarkEnd w:id="4"/>
       <w:r>
         <w:rPr>
           <w:rtl w:val="0"/>
@@ -1281,8 +1243,8 @@
         <w:pStyle w:val="Heading1"/>
         <w:rPr/>
       </w:pPr>
-      <w:bookmarkStart w:colFirst="0" w:colLast="0" w:name="_heading=h.4d34og8" w:id="4"/>
-      <w:bookmarkEnd w:id="4"/>
+      <w:bookmarkStart w:colFirst="0" w:colLast="0" w:name="_heading=h.4d34og8" w:id="5"/>
+      <w:bookmarkEnd w:id="5"/>
       <w:r>
         <w:rPr>
           <w:rtl w:val="0"/>
@@ -1295,7 +1257,7 @@
         <w:spacing w:before="0" w:lineRule="auto"/>
         <w:rPr/>
         <w:sectPr>
-          <w:footerReference r:id="rId11" w:type="default"/>
+          <w:footerReference r:id="rId12" w:type="default"/>
           <w:pgSz w:h="15840" w:w="12240" w:orient="portrait"/>
           <w:pgMar w:bottom="1080" w:top="1080" w:left="1080" w:right="1080" w:header="720" w:footer="720"/>
           <w:pgNumType w:start="1"/>
@@ -1468,8 +1430,8 @@
         <w:spacing w:after="0" w:lineRule="auto"/>
         <w:rPr/>
       </w:pPr>
-      <w:bookmarkStart w:colFirst="0" w:colLast="0" w:name="_heading=h.2s8eyo1" w:id="5"/>
-      <w:bookmarkEnd w:id="5"/>
+      <w:bookmarkStart w:colFirst="0" w:colLast="0" w:name="_heading=h.2s8eyo1" w:id="6"/>
+      <w:bookmarkEnd w:id="6"/>
       <w:r>
         <w:rPr>
           <w:rtl w:val="0"/>
@@ -1573,11 +1535,15 @@
       </w:r>
       <w:r>
         <w:rPr>
-          <w:rFonts w:ascii="Open Sans" w:cs="Open Sans" w:eastAsia="Open Sans" w:hAnsi="Open Sans"/>
-          <w:color w:val="434343"/>
-          <w:rtl w:val="0"/>
-        </w:rPr>
-        <w:t xml:space="preserve">ABCD 1000</w:t>
+          <w:color w:val="434343"/>
+          <w:rtl w:val="0"/>
+        </w:rPr>
+        <w:t xml:space="preserve">ICS 601</w:t>
+      </w:r>
+      <w:r>
+        <w:rPr>
+          <w:rtl w:val="0"/>
+        </w:rPr>
       </w:r>
     </w:p>
     <w:p>
@@ -1746,31 +1712,6 @@
       </w:r>
       <w:r>
         <w:rPr>
-          <w:b w:val="1"/>
-          <w:color w:val="434343"/>
-          <w:rtl w:val="0"/>
-        </w:rPr>
-        <w:t xml:space="preserve"> </w:t>
-      </w:r>
-      <w:r>
-        <w:rPr>
-          <w:rFonts w:ascii="Open Sans" w:cs="Open Sans" w:eastAsia="Open Sans" w:hAnsi="Open Sans"/>
-          <w:color w:val="434343"/>
-          <w:rtl w:val="0"/>
-        </w:rPr>
-        <w:t xml:space="preserve">enter here, if any</w:t>
-      </w:r>
-      <w:r>
-        <w:rPr>
-          <w:rFonts w:ascii="Open Sans" w:cs="Open Sans" w:eastAsia="Open Sans" w:hAnsi="Open Sans"/>
-          <w:b w:val="1"/>
-          <w:color w:val="434343"/>
-          <w:rtl w:val="0"/>
-        </w:rPr>
-        <w:t xml:space="preserve"> </w:t>
-      </w:r>
-      <w:r>
-        <w:rPr>
           <w:rtl w:val="0"/>
         </w:rPr>
       </w:r>
@@ -1807,6 +1748,24 @@
       </w:pPr>
       <w:r>
         <w:rPr>
+          <w:rtl w:val="0"/>
+        </w:rPr>
+      </w:r>
+    </w:p>
+    <w:p>
+      <w:pPr>
+        <w:widowControl w:val="0"/>
+        <w:tabs>
+          <w:tab w:val="left" w:leader="none" w:pos="2160"/>
+        </w:tabs>
+        <w:ind w:left="0" w:firstLine="0"/>
+        <w:rPr>
+          <w:b w:val="1"/>
+          <w:color w:val="434343"/>
+        </w:rPr>
+      </w:pPr>
+      <w:r>
+        <w:rPr>
           <w:b w:val="1"/>
           <w:color w:val="434343"/>
           <w:rtl w:val="0"/>
@@ -1849,8 +1808,8 @@
         <w:pStyle w:val="Heading1"/>
         <w:rPr/>
       </w:pPr>
-      <w:bookmarkStart w:colFirst="0" w:colLast="0" w:name="_heading=h.17dp8vu" w:id="6"/>
-      <w:bookmarkEnd w:id="6"/>
+      <w:bookmarkStart w:colFirst="0" w:colLast="0" w:name="_heading=h.17dp8vu" w:id="7"/>
+      <w:bookmarkEnd w:id="7"/>
       <w:r>
         <w:rPr>
           <w:rtl w:val="0"/>
@@ -1888,23 +1847,6 @@
       </w:pPr>
       <w:r>
         <w:rPr>
-          <w:rtl w:val="0"/>
-        </w:rPr>
-      </w:r>
-    </w:p>
-    <w:p>
-      <w:pPr>
-        <w:widowControl w:val="0"/>
-        <w:tabs>
-          <w:tab w:val="left" w:leader="none" w:pos="1170"/>
-        </w:tabs>
-        <w:ind w:left="0" w:firstLine="0"/>
-        <w:rPr>
-          <w:color w:val="434343"/>
-        </w:rPr>
-      </w:pPr>
-      <w:r>
-        <w:rPr>
           <w:b w:val="1"/>
           <w:color w:val="434343"/>
           <w:rtl w:val="0"/>
@@ -1917,6 +1859,94 @@
           <w:rtl w:val="0"/>
         </w:rPr>
         <w:t xml:space="preserve"> Materials for each lecture will be available online.</w:t>
+      </w:r>
+    </w:p>
+    <w:p>
+      <w:pPr>
+        <w:rPr/>
+      </w:pPr>
+      <w:r>
+        <w:rPr>
+          <w:b w:val="1"/>
+          <w:color w:val="434343"/>
+          <w:rtl w:val="0"/>
+        </w:rPr>
+        <w:t xml:space="preserve">Lamaku:</w:t>
+      </w:r>
+      <w:r>
+        <w:rPr>
+          <w:color w:val="434343"/>
+          <w:rtl w:val="0"/>
+        </w:rPr>
+        <w:t xml:space="preserve"> </w:t>
+      </w:r>
+      <w:hyperlink r:id="rId13">
+        <w:r>
+          <w:rPr>
+            <w:color w:val="1155cc"/>
+            <w:u w:val="single"/>
+            <w:rtl w:val="0"/>
+          </w:rPr>
+          <w:t xml:space="preserve">Link to the course Lamaku is here</w:t>
+        </w:r>
+      </w:hyperlink>
+      <w:r>
+        <w:rPr>
+          <w:rtl w:val="0"/>
+        </w:rPr>
+        <w:t xml:space="preserve"> - https://lamaku.hawaii.edu/d2l/home/87531</w:t>
+      </w:r>
+      <w:r>
+        <w:rPr>
+          <w:rtl w:val="0"/>
+        </w:rPr>
+      </w:r>
+    </w:p>
+    <w:p>
+      <w:pPr>
+        <w:rPr>
+          <w:color w:val="434343"/>
+        </w:rPr>
+      </w:pPr>
+      <w:r>
+        <w:rPr>
+          <w:b w:val="1"/>
+          <w:rtl w:val="0"/>
+        </w:rPr>
+        <w:t xml:space="preserve">Github:</w:t>
+      </w:r>
+      <w:r>
+        <w:rPr>
+          <w:rtl w:val="0"/>
+        </w:rPr>
+        <w:t xml:space="preserve"> </w:t>
+      </w:r>
+      <w:hyperlink r:id="rId14">
+        <w:r>
+          <w:rPr>
+            <w:color w:val="1155cc"/>
+            <w:u w:val="single"/>
+            <w:rtl w:val="0"/>
+          </w:rPr>
+          <w:t xml:space="preserve">Link to the github repository is here</w:t>
+        </w:r>
+      </w:hyperlink>
+      <w:r>
+        <w:rPr>
+          <w:rtl w:val="0"/>
+        </w:rPr>
+        <w:t xml:space="preserve"> - </w:t>
+      </w:r>
+      <w:r>
+        <w:rPr>
+          <w:rtl w:val="0"/>
+        </w:rPr>
+        <w:t xml:space="preserve"> https://github.com/mahdi-b/ICS601/tree/main</w:t>
+      </w:r>
+      <w:r>
+        <w:rPr>
+          <w:rtl w:val="0"/>
+        </w:rPr>
       </w:r>
     </w:p>
     <w:p>
@@ -1929,8 +1959,8 @@
         <w:ind w:left="0" w:firstLine="0"/>
         <w:rPr/>
       </w:pPr>
-      <w:bookmarkStart w:colFirst="0" w:colLast="0" w:name="_heading=h.3rdcrjn" w:id="7"/>
-      <w:bookmarkEnd w:id="7"/>
+      <w:bookmarkStart w:colFirst="0" w:colLast="0" w:name="_heading=h.3rdcrjn" w:id="8"/>
+      <w:bookmarkEnd w:id="8"/>
       <w:r>
         <w:rPr>
           <w:rtl w:val="0"/>
@@ -1980,8 +2010,8 @@
         <w:pStyle w:val="Heading1"/>
         <w:rPr/>
       </w:pPr>
-      <w:bookmarkStart w:colFirst="0" w:colLast="0" w:name="_heading=h.26in1rg" w:id="8"/>
-      <w:bookmarkEnd w:id="8"/>
+      <w:bookmarkStart w:colFirst="0" w:colLast="0" w:name="_heading=h.26in1rg" w:id="9"/>
+      <w:bookmarkEnd w:id="9"/>
       <w:r>
         <w:rPr>
           <w:rtl w:val="0"/>
@@ -2050,7 +2080,7 @@
           <w:ilvl w:val="0"/>
           <w:numId w:val="1"/>
         </w:numPr>
-        <w:spacing w:after="0" w:afterAutospacing="0" w:before="0" w:lineRule="auto"/>
+        <w:spacing w:after="0" w:before="0" w:lineRule="auto"/>
         <w:ind w:left="720" w:hanging="360"/>
         <w:rPr>
           <w:i w:val="1"/>
@@ -2065,6 +2095,11 @@
           <w:rtl w:val="0"/>
         </w:rPr>
         <w:t xml:space="preserve"> understand importance frameworks for building and using data science products and AI systems</w:t>
+      </w:r>
+      <w:r>
+        <w:rPr>
+          <w:rtl w:val="0"/>
+        </w:rPr>
       </w:r>
     </w:p>
     <w:p>
@@ -2074,7 +2109,7 @@
           <w:ilvl w:val="0"/>
           <w:numId w:val="1"/>
         </w:numPr>
-        <w:spacing w:after="0" w:afterAutospacing="0" w:before="0" w:lineRule="auto"/>
+        <w:spacing w:after="0" w:before="0" w:lineRule="auto"/>
         <w:ind w:left="720" w:hanging="360"/>
         <w:rPr>
           <w:i w:val="1"/>
@@ -2089,6 +2124,11 @@
           <w:rtl w:val="0"/>
         </w:rPr>
         <w:t xml:space="preserve">comprehend the current conditions, requirements, and context of the industry, and gain perspectives on its future trajectory;  </w:t>
+      </w:r>
+      <w:r>
+        <w:rPr>
+          <w:rtl w:val="0"/>
+        </w:rPr>
       </w:r>
     </w:p>
     <w:p>
@@ -2114,6 +2154,11 @@
         </w:rPr>
         <w:t xml:space="preserve">learn about essential skills and knowledge to address real-world challenges through interactive workshop experiences.  </w:t>
       </w:r>
+      <w:r>
+        <w:rPr>
+          <w:rtl w:val="0"/>
+        </w:rPr>
+      </w:r>
     </w:p>
     <w:p>
       <w:pPr>
@@ -2158,8 +2203,8 @@
         <w:pStyle w:val="Heading1"/>
         <w:rPr/>
       </w:pPr>
-      <w:bookmarkStart w:colFirst="0" w:colLast="0" w:name="_heading=h.lnxbz9" w:id="9"/>
-      <w:bookmarkEnd w:id="9"/>
+      <w:bookmarkStart w:colFirst="0" w:colLast="0" w:name="_heading=h.lnxbz9" w:id="10"/>
+      <w:bookmarkEnd w:id="10"/>
       <w:r>
         <w:rPr>
           <w:rtl w:val="0"/>
@@ -2712,8 +2757,8 @@
         <w:pStyle w:val="Heading1"/>
         <w:rPr/>
       </w:pPr>
-      <w:bookmarkStart w:colFirst="0" w:colLast="0" w:name="_heading=h.35nkun2" w:id="10"/>
-      <w:bookmarkEnd w:id="10"/>
+      <w:bookmarkStart w:colFirst="0" w:colLast="0" w:name="_heading=h.35nkun2" w:id="11"/>
+      <w:bookmarkEnd w:id="11"/>
       <w:r>
         <w:rPr>
           <w:rtl w:val="0"/>
@@ -2753,7 +2798,7 @@
           <w:color w:val="434343"/>
           <w:rtl w:val="0"/>
         </w:rPr>
-        <w:t xml:space="preserve">Detailed descriptions and guidelines for all assignments and projects will be provided separately and uploaded to Laulima.</w:t>
+        <w:t xml:space="preserve">Detailed descriptions and guidelines for all assignments and projects will be provided separately and uploaded to Lamaku.</w:t>
       </w:r>
     </w:p>
     <w:p>
@@ -2761,8 +2806,8 @@
         <w:pStyle w:val="Heading1"/>
         <w:rPr/>
       </w:pPr>
-      <w:bookmarkStart w:colFirst="0" w:colLast="0" w:name="_heading=h.1ksv4uv" w:id="11"/>
-      <w:bookmarkEnd w:id="11"/>
+      <w:bookmarkStart w:colFirst="0" w:colLast="0" w:name="_heading=h.1ksv4uv" w:id="12"/>
+      <w:bookmarkEnd w:id="12"/>
       <w:r>
         <w:rPr>
           <w:rtl w:val="0"/>
@@ -3849,8 +3894,8 @@
         <w:pStyle w:val="Heading1"/>
         <w:rPr/>
       </w:pPr>
-      <w:bookmarkStart w:colFirst="0" w:colLast="0" w:name="_heading=h.44sinio" w:id="12"/>
-      <w:bookmarkEnd w:id="12"/>
+      <w:bookmarkStart w:colFirst="0" w:colLast="0" w:name="_heading=h.44sinio" w:id="13"/>
+      <w:bookmarkEnd w:id="13"/>
       <w:r>
         <w:rPr>
           <w:rtl w:val="0"/>
@@ -4340,8 +4385,8 @@
         <w:pStyle w:val="Heading1"/>
         <w:rPr/>
       </w:pPr>
-      <w:bookmarkStart w:colFirst="0" w:colLast="0" w:name="_heading=h.2jxsxqh" w:id="13"/>
-      <w:bookmarkEnd w:id="13"/>
+      <w:bookmarkStart w:colFirst="0" w:colLast="0" w:name="_heading=h.2jxsxqh" w:id="14"/>
+      <w:bookmarkEnd w:id="14"/>
       <w:r>
         <w:rPr>
           <w:rtl w:val="0"/>
@@ -4639,7 +4684,7 @@
         </w:rPr>
         <w:t xml:space="preserve"> </w:t>
       </w:r>
-      <w:hyperlink r:id="rId12">
+      <w:hyperlink r:id="rId15">
         <w:r>
           <w:rPr>
             <w:color w:val="1155cc"/>
@@ -4791,7 +4836,7 @@
           <w:highlight w:val="white"/>
         </w:rPr>
       </w:pPr>
-      <w:hyperlink r:id="rId13">
+      <w:hyperlink r:id="rId16">
         <w:r>
           <w:rPr>
             <w:color w:val="1155cc"/>
@@ -4864,7 +4909,7 @@
           <w:highlight w:val="white"/>
         </w:rPr>
       </w:pPr>
-      <w:hyperlink r:id="rId14">
+      <w:hyperlink r:id="rId17">
         <w:r>
           <w:rPr>
             <w:color w:val="1155cc"/>
@@ -4925,7 +4970,7 @@
           <w:highlight w:val="white"/>
         </w:rPr>
       </w:pPr>
-      <w:hyperlink r:id="rId15">
+      <w:hyperlink r:id="rId18">
         <w:r>
           <w:rPr>
             <w:color w:val="1155cc"/>
@@ -4979,7 +5024,7 @@
         </w:rPr>
         <w:t xml:space="preserve">  |  </w:t>
       </w:r>
-      <w:hyperlink r:id="rId16">
+      <w:hyperlink r:id="rId19">
         <w:r>
           <w:rPr>
             <w:color w:val="1155cc"/>
@@ -5020,7 +5065,7 @@
           <w:highlight w:val="white"/>
         </w:rPr>
       </w:pPr>
-      <w:hyperlink r:id="rId17">
+      <w:hyperlink r:id="rId20">
         <w:r>
           <w:rPr>
             <w:color w:val="1155cc"/>
@@ -5066,7 +5111,7 @@
         </w:rPr>
         <w:t xml:space="preserve">  |  </w:t>
       </w:r>
-      <w:hyperlink r:id="rId18">
+      <w:hyperlink r:id="rId21">
         <w:r>
           <w:rPr>
             <w:color w:val="1155cc"/>
@@ -5110,7 +5155,7 @@
           <w:highlight w:val="white"/>
         </w:rPr>
       </w:pPr>
-      <w:hyperlink r:id="rId19">
+      <w:hyperlink r:id="rId22">
         <w:r>
           <w:rPr>
             <w:color w:val="1155cc"/>
@@ -5156,7 +5201,7 @@
         </w:rPr>
         <w:t xml:space="preserve">  |  </w:t>
       </w:r>
-      <w:hyperlink r:id="rId20">
+      <w:hyperlink r:id="rId23">
         <w:r>
           <w:rPr>
             <w:color w:val="1155cc"/>
@@ -5200,7 +5245,7 @@
           <w:highlight w:val="white"/>
         </w:rPr>
       </w:pPr>
-      <w:hyperlink r:id="rId21">
+      <w:hyperlink r:id="rId24">
         <w:r>
           <w:rPr>
             <w:color w:val="1155cc"/>
@@ -5272,7 +5317,7 @@
           <w:highlight w:val="white"/>
         </w:rPr>
       </w:pPr>
-      <w:hyperlink r:id="rId22">
+      <w:hyperlink r:id="rId25">
         <w:r>
           <w:rPr>
             <w:color w:val="1155cc"/>
@@ -5351,7 +5396,7 @@
           <w:highlight w:val="white"/>
         </w:rPr>
       </w:pPr>
-      <w:hyperlink r:id="rId23">
+      <w:hyperlink r:id="rId26">
         <w:r>
           <w:rPr>
             <w:color w:val="1155cc"/>
@@ -5423,7 +5468,7 @@
           <w:highlight w:val="white"/>
         </w:rPr>
       </w:pPr>
-      <w:hyperlink r:id="rId24">
+      <w:hyperlink r:id="rId27">
         <w:r>
           <w:rPr>
             <w:color w:val="1155cc"/>
@@ -6142,137 +6187,13 @@
     <w:name w:val="normal"/>
   </w:style>
   <w:style w:type="table" w:styleId="TableNormal" w:default="1">
+    <w:name w:val="TableNormal"/>
+  </w:style>
+  <w:style w:type="paragraph" w:styleId="Normal" w:default="1">
+    <w:name w:val="normal"/>
+  </w:style>
+  <w:style w:type="table" w:styleId="TableNormal" w:default="1">
     <w:name w:val="Table Normal"/>
-  </w:style>
-  <w:style w:type="paragraph" w:styleId="Heading1">
-    <w:name w:val="heading 1"/>
-    <w:basedOn w:val="Normal"/>
-    <w:next w:val="Normal"/>
-    <w:pPr>
-      <w:keepNext w:val="1"/>
-      <w:keepLines w:val="1"/>
-      <w:spacing w:after="0" w:before="500" w:lineRule="auto"/>
-      <w:ind w:right="-270"/>
-    </w:pPr>
-    <w:rPr>
-      <w:rFonts w:ascii="IBM Plex Serif SemiBold" w:cs="IBM Plex Serif SemiBold" w:eastAsia="IBM Plex Serif SemiBold" w:hAnsi="IBM Plex Serif SemiBold"/>
-      <w:color w:val="434343"/>
-      <w:sz w:val="32"/>
-      <w:szCs w:val="32"/>
-    </w:rPr>
-  </w:style>
-  <w:style w:type="paragraph" w:styleId="Heading2">
-    <w:name w:val="heading 2"/>
-    <w:basedOn w:val="Normal"/>
-    <w:next w:val="Normal"/>
-    <w:pPr>
-      <w:keepNext w:val="1"/>
-      <w:keepLines w:val="1"/>
-      <w:tabs>
-        <w:tab w:val="left" w:leader="none" w:pos="2160"/>
-      </w:tabs>
-      <w:ind w:left="0" w:firstLine="0"/>
-      <w:jc w:val="center"/>
-    </w:pPr>
-    <w:rPr/>
-  </w:style>
-  <w:style w:type="paragraph" w:styleId="Heading3">
-    <w:name w:val="heading 3"/>
-    <w:basedOn w:val="Normal"/>
-    <w:next w:val="Normal"/>
-    <w:pPr>
-      <w:keepNext w:val="1"/>
-      <w:keepLines w:val="1"/>
-      <w:pageBreakBefore w:val="0"/>
-      <w:spacing w:after="80" w:before="320" w:lineRule="auto"/>
-    </w:pPr>
-    <w:rPr>
-      <w:b w:val="0"/>
-      <w:color w:val="434343"/>
-      <w:sz w:val="28"/>
-      <w:szCs w:val="28"/>
-    </w:rPr>
-  </w:style>
-  <w:style w:type="paragraph" w:styleId="Heading4">
-    <w:name w:val="heading 4"/>
-    <w:basedOn w:val="Normal"/>
-    <w:next w:val="Normal"/>
-    <w:pPr>
-      <w:keepNext w:val="1"/>
-      <w:keepLines w:val="1"/>
-      <w:spacing w:after="0" w:before="60" w:lineRule="auto"/>
-      <w:ind w:left="1080" w:firstLine="0"/>
-    </w:pPr>
-    <w:rPr>
-      <w:color w:val="005b6b"/>
-      <w:u w:val="single"/>
-    </w:rPr>
-  </w:style>
-  <w:style w:type="paragraph" w:styleId="Heading5">
-    <w:name w:val="heading 5"/>
-    <w:basedOn w:val="Normal"/>
-    <w:next w:val="Normal"/>
-    <w:pPr>
-      <w:keepNext w:val="1"/>
-      <w:keepLines w:val="1"/>
-      <w:pageBreakBefore w:val="0"/>
-      <w:spacing w:after="80" w:before="240" w:lineRule="auto"/>
-    </w:pPr>
-    <w:rPr>
-      <w:color w:val="666666"/>
-      <w:sz w:val="22"/>
-      <w:szCs w:val="22"/>
-    </w:rPr>
-  </w:style>
-  <w:style w:type="paragraph" w:styleId="Heading6">
-    <w:name w:val="heading 6"/>
-    <w:basedOn w:val="Normal"/>
-    <w:next w:val="Normal"/>
-    <w:pPr>
-      <w:keepNext w:val="1"/>
-      <w:keepLines w:val="1"/>
-      <w:pageBreakBefore w:val="0"/>
-      <w:spacing w:after="80" w:before="240" w:lineRule="auto"/>
-    </w:pPr>
-    <w:rPr>
-      <w:i w:val="1"/>
-      <w:color w:val="666666"/>
-      <w:sz w:val="22"/>
-      <w:szCs w:val="22"/>
-    </w:rPr>
-  </w:style>
-  <w:style w:type="paragraph" w:styleId="Title">
-    <w:name w:val="Title"/>
-    <w:basedOn w:val="Normal"/>
-    <w:next w:val="Normal"/>
-    <w:pPr>
-      <w:keepNext w:val="1"/>
-      <w:keepLines w:val="1"/>
-      <w:pageBreakBefore w:val="0"/>
-      <w:spacing w:after="60" w:before="0" w:lineRule="auto"/>
-    </w:pPr>
-    <w:rPr>
-      <w:sz w:val="52"/>
-      <w:szCs w:val="52"/>
-    </w:rPr>
-  </w:style>
-  <w:style w:type="paragraph" w:styleId="Subtitle">
-    <w:name w:val="Subtitle"/>
-    <w:basedOn w:val="Normal"/>
-    <w:next w:val="Normal"/>
-    <w:pPr>
-      <w:keepNext w:val="1"/>
-      <w:keepLines w:val="1"/>
-      <w:pageBreakBefore w:val="0"/>
-      <w:spacing w:after="320" w:before="0" w:lineRule="auto"/>
-    </w:pPr>
-    <w:rPr>
-      <w:rFonts w:ascii="Arial" w:cs="Arial" w:eastAsia="Arial" w:hAnsi="Arial"/>
-      <w:i w:val="0"/>
-      <w:color w:val="666666"/>
-      <w:sz w:val="30"/>
-      <w:szCs w:val="30"/>
-    </w:rPr>
   </w:style>
   <w:style w:type="table" w:styleId="Table1">
     <w:basedOn w:val="TableNormal"/>
@@ -6691,6 +6612,71 @@
     <w:tblStylePr w:type="swCell">
       <w:tcPr/>
     </w:tblStylePr>
+  </w:style>
+  <w:style w:type="table" w:styleId="Table1">
+    <w:basedOn w:val="TableNormal"/>
+    <w:tblPr>
+      <w:tblStyleRowBandSize w:val="1"/>
+      <w:tblStyleColBandSize w:val="1"/>
+      <w:tblCellMar>
+        <w:top w:w="100.0" w:type="dxa"/>
+        <w:left w:w="100.0" w:type="dxa"/>
+        <w:bottom w:w="100.0" w:type="dxa"/>
+        <w:right w:w="100.0" w:type="dxa"/>
+      </w:tblCellMar>
+    </w:tblPr>
+  </w:style>
+  <w:style w:type="table" w:styleId="Table2">
+    <w:basedOn w:val="TableNormal"/>
+    <w:tblPr>
+      <w:tblStyleRowBandSize w:val="1"/>
+      <w:tblStyleColBandSize w:val="1"/>
+      <w:tblCellMar>
+        <w:top w:w="100.0" w:type="dxa"/>
+        <w:left w:w="100.0" w:type="dxa"/>
+        <w:bottom w:w="100.0" w:type="dxa"/>
+        <w:right w:w="100.0" w:type="dxa"/>
+      </w:tblCellMar>
+    </w:tblPr>
+  </w:style>
+  <w:style w:type="table" w:styleId="Table3">
+    <w:basedOn w:val="TableNormal"/>
+    <w:tblPr>
+      <w:tblStyleRowBandSize w:val="1"/>
+      <w:tblStyleColBandSize w:val="1"/>
+      <w:tblCellMar>
+        <w:top w:w="100.0" w:type="dxa"/>
+        <w:left w:w="100.0" w:type="dxa"/>
+        <w:bottom w:w="100.0" w:type="dxa"/>
+        <w:right w:w="100.0" w:type="dxa"/>
+      </w:tblCellMar>
+    </w:tblPr>
+  </w:style>
+  <w:style w:type="table" w:styleId="Table4">
+    <w:basedOn w:val="TableNormal"/>
+    <w:tblPr>
+      <w:tblStyleRowBandSize w:val="1"/>
+      <w:tblStyleColBandSize w:val="1"/>
+      <w:tblCellMar>
+        <w:top w:w="100.0" w:type="dxa"/>
+        <w:left w:w="100.0" w:type="dxa"/>
+        <w:bottom w:w="100.0" w:type="dxa"/>
+        <w:right w:w="100.0" w:type="dxa"/>
+      </w:tblCellMar>
+    </w:tblPr>
+  </w:style>
+  <w:style w:type="table" w:styleId="Table5">
+    <w:basedOn w:val="TableNormal"/>
+    <w:tblPr>
+      <w:tblStyleRowBandSize w:val="1"/>
+      <w:tblStyleColBandSize w:val="1"/>
+      <w:tblCellMar>
+        <w:top w:w="100.0" w:type="dxa"/>
+        <w:left w:w="100.0" w:type="dxa"/>
+        <w:bottom w:w="100.0" w:type="dxa"/>
+        <w:right w:w="100.0" w:type="dxa"/>
+      </w:tblCellMar>
+    </w:tblPr>
   </w:style>
   <w:style w:type="paragraph" w:styleId="Subtitle">
     <w:name w:val="Subtitle"/>
@@ -7100,7 +7086,7 @@
 
 <file path=customXML/item1.xml><?xml version="1.0" encoding="utf-8"?>
 <go:gDocsCustomXmlDataStorage xmlns:go="http://customooxmlschemas.google.com/" xmlns:r="http://schemas.openxmlformats.org/officeDocument/2006/relationships" uri="GoogleDocsCustomDataVersion2">
-  <go:docsCustomData xmlns:go="http://customooxmlschemas.google.com/" roundtripDataSignature="AMtx7mj0yFtxw5dSBHRc7oPxfKsdV9pilw==">CgMxLjAyCWguM2R5NnZrbTIJaC4xdDNoNXNmMg5oLnExcjZuY2ZudnI5ZzIOaC43YThyZXV5OGkxcngyCWguNGQzNG9nODIJaC4yczhleW8xMgloLjE3ZHA4dnUyCWguM3JkY3JqbjIJaC4yNmluMXJnMghoLmxueGJ6OTIJaC4zNW5rdW4yMgloLjFrc3Y0dXYyCWguNDRzaW5pbzIJaC4yanhzeHFoOAByITFmUjVPRnFtLXNvU2JIUXdUYjlEaVFlb2VPWWNBc2dDTw==</go:docsCustomData>
+  <go:docsCustomData xmlns:go="http://customooxmlschemas.google.com/" roundtripDataSignature="AMtx7miaaeDwh2JYr36aBp++GaY22iGCvg==">CgMxLjAyDmguZ3N3dWp6cTh6N3dsMgloLjNkeTZ2a20yCWguMXQzaDVzZjIOaC5xMXI2bmNmbnZyOWcyDmguN2E4cmV1eThpMXJ4MgloLjRkMzRvZzgyCWguMnM4ZXlvMTIJaC4xN2RwOHZ1MgloLjNyZGNyam4yCWguMjZpbjFyZzIIaC5sbnhiejkyCWguMzVua3VuMjIJaC4xa3N2NHV2MgloLjQ0c2luaW8yCWguMmp4c3hxaDgAciExV3BnS1pSVm9naWF3dDFLdldCNHRoMmtvcUFSOXhZRGU=</go:docsCustomData>
 </go:gDocsCustomXmlDataStorage>
 </file>
 

--- a/course_logistics/Syllabus_ICS601.docx
+++ b/course_logistics/Syllabus_ICS601.docx
@@ -157,12 +157,12 @@
                 <wp:inline distB="114300" distT="114300" distL="114300" distR="114300">
                   <wp:extent cx="1719263" cy="2519835"/>
                   <wp:effectExtent b="0" l="0" r="0" t="0"/>
-                  <wp:docPr id="9" name="image2.jpg"/>
+                  <wp:docPr id="9" name="image1.jpg"/>
                   <a:graphic>
                     <a:graphicData uri="http://schemas.openxmlformats.org/drawingml/2006/picture">
                       <pic:pic>
                         <pic:nvPicPr>
-                          <pic:cNvPr id="0" name="image2.jpg"/>
+                          <pic:cNvPr id="0" name="image1.jpg"/>
                           <pic:cNvPicPr preferRelativeResize="0"/>
                         </pic:nvPicPr>
                         <pic:blipFill>
@@ -600,12 +600,12 @@
                 <wp:inline distB="114300" distT="114300" distL="114300" distR="114300">
                   <wp:extent cx="1828800" cy="1828800"/>
                   <wp:effectExtent b="0" l="0" r="0" t="0"/>
-                  <wp:docPr id="8" name="image1.jpg"/>
+                  <wp:docPr id="8" name="image2.jpg"/>
                   <a:graphic>
                     <a:graphicData uri="http://schemas.openxmlformats.org/drawingml/2006/picture">
                       <pic:pic>
                         <pic:nvPicPr>
-                          <pic:cNvPr id="0" name="image1.jpg"/>
+                          <pic:cNvPr id="0" name="image2.jpg"/>
                           <pic:cNvPicPr preferRelativeResize="0"/>
                         </pic:nvPicPr>
                         <pic:blipFill>
@@ -790,7 +790,7 @@
                 <w:color w:val="434343"/>
                 <w:rtl w:val="0"/>
               </w:rPr>
-              <w:t xml:space="preserve">306A</w:t>
+              <w:t xml:space="preserve">POST 306A</w:t>
             </w:r>
             <w:r>
               <w:rPr>
@@ -980,12 +980,12 @@
                 <wp:inline distB="114300" distT="114300" distL="114300" distR="114300">
                   <wp:extent cx="1828800" cy="1828800"/>
                   <wp:effectExtent b="0" l="0" r="0" t="0"/>
-                  <wp:docPr id="10" name="image3.png"/>
+                  <wp:docPr id="10" name="image3.jpg"/>
                   <a:graphic>
                     <a:graphicData uri="http://schemas.openxmlformats.org/drawingml/2006/picture">
                       <pic:pic>
                         <pic:nvPicPr>
-                          <pic:cNvPr id="0" name="image3.png"/>
+                          <pic:cNvPr id="0" name="image3.jpg"/>
                           <pic:cNvPicPr preferRelativeResize="0"/>
                         </pic:nvPicPr>
                         <pic:blipFill>
@@ -1148,7 +1148,7 @@
                 <w:color w:val="434343"/>
                 <w:rtl w:val="0"/>
               </w:rPr>
-              <w:t xml:space="preserve">303B</w:t>
+              <w:t xml:space="preserve">POST 303B</w:t>
             </w:r>
             <w:r>
               <w:rPr>
